--- a/WordDocuments/Calibri/0739.docx
+++ b/WordDocuments/Calibri/0739.docx
@@ -12,7 +12,7 @@
           <w:color w:val="000000"/>
           <w:sz w:val="44"/>
         </w:rPr>
-        <w:t>The Enigma of Dreams: Unveiling the Hidden Realm</w:t>
+        <w:t>The Mindful Engagement of Government: A High School Perspective on Civic Responsibility</w:t>
       </w:r>
     </w:p>
     <w:p>
@@ -26,23 +26,7 @@
           <w:color w:val="000000"/>
           <w:sz w:val="36"/>
         </w:rPr>
-        <w:t>Dr</w:t>
-      </w:r>
-      <w:r>
-        <w:rPr>
-          <w:rFonts w:ascii="Calibri" w:hAnsi="Calibri"/>
-          <w:color w:val="000000"/>
-          <w:sz w:val="36"/>
-        </w:rPr>
-        <w:t>.</w:t>
-      </w:r>
-      <w:r>
-        <w:rPr>
-          <w:rFonts w:ascii="Calibri" w:hAnsi="Calibri"/>
-          <w:color w:val="000000"/>
-          <w:sz w:val="36"/>
-        </w:rPr>
-        <w:t xml:space="preserve"> Isabella Campbell</w:t>
+        <w:t>Edwin Taylor</w:t>
       </w:r>
     </w:p>
     <w:p>
@@ -55,7 +39,7 @@
           <w:color w:val="000000"/>
           <w:sz w:val="32"/>
         </w:rPr>
-        <w:t>isabella</w:t>
+        <w:t>edwin</w:t>
       </w:r>
       <w:r>
         <w:rPr>
@@ -71,7 +55,7 @@
           <w:color w:val="000000"/>
           <w:sz w:val="32"/>
         </w:rPr>
-        <w:t>campbell@somniwlwjystudies</w:t>
+        <w:t>taylor@myedu</w:t>
       </w:r>
       <w:r>
         <w:rPr>
@@ -98,7 +82,7 @@
           <w:color w:val="000000"/>
           <w:sz w:val="24"/>
         </w:rPr>
-        <w:t>In the twilight realm between consciousness and slumber, where reality and imagination intertwine, lies the enigma of dreams</w:t>
+        <w:t>In the symphony of life, each individual possesses a unique instrument, contributing to the overall melody of society</w:t>
       </w:r>
       <w:r>
         <w:rPr>
@@ -114,7 +98,7 @@
           <w:color w:val="000000"/>
           <w:sz w:val="24"/>
         </w:rPr>
-        <w:t xml:space="preserve"> These fleeting, often perplexing experiences have captivated the human mind for centuries, inviting us to ponder their significance and unravel their cryptic messages</w:t>
+        <w:t xml:space="preserve"> Yet, it is in the collective harmony of diverse perspectives that we truly discover the power of governance</w:t>
       </w:r>
       <w:r>
         <w:rPr>
@@ -130,7 +114,7 @@
           <w:color w:val="000000"/>
           <w:sz w:val="24"/>
         </w:rPr>
-        <w:t xml:space="preserve"> Dreams transport us to surreal landscapes, introduce us to bizarre characters, and evoke a kaleidoscope of emotions that range from euphoria to terror</w:t>
+        <w:t xml:space="preserve"> Government, the maestro of this intricate concerto, orchestrates the symphony of public affairs, guiding the rhythms of our communities and shaping the destinies of our citizens</w:t>
       </w:r>
       <w:r>
         <w:rPr>
@@ -146,7 +130,7 @@
           <w:color w:val="000000"/>
           <w:sz w:val="24"/>
         </w:rPr>
-        <w:t xml:space="preserve"> As we drift through this nocturnal tapestry, our subconscious minds weave intricate narratives that defy logic and challenge our understanding of reality</w:t>
+        <w:t xml:space="preserve"> As high school students, we stand at the threshold of adulthood, poised to take up our rightful place in this grand ensemble</w:t>
       </w:r>
       <w:r>
         <w:rPr>
@@ -162,7 +146,7 @@
           <w:color w:val="000000"/>
           <w:sz w:val="24"/>
         </w:rPr>
-        <w:t xml:space="preserve"> Scientists, philosophers, and artists have long grappled with the enigma of dreams, seeking to decipher their hidden meanings and unravel the mysteries they hold</w:t>
+        <w:t xml:space="preserve"> It is imperative that we grasp the essence of government, comprehend its significance, and embrace our roles as active participants in this dynamic process</w:t>
       </w:r>
       <w:r>
         <w:rPr>
@@ -187,7 +171,7 @@
           <w:sz w:val="24"/>
         </w:rPr>
         <w:br/>
-        <w:t>Dreams have been the subject of extensive scientific research, with researchers employing various techniques to explore the neurobiological mechanisms underlying these enigmatic experiences</w:t>
+        <w:t>We are the architects of our destiny</w:t>
       </w:r>
       <w:r>
         <w:rPr>
@@ -203,7 +187,7 @@
           <w:color w:val="000000"/>
           <w:sz w:val="24"/>
         </w:rPr>
-        <w:t xml:space="preserve"> Studies have revealed that dreams are associated with heightened activity in certain brain regions, including the limbic system, which is responsible for emotions and memories</w:t>
+        <w:t xml:space="preserve"> It is our actions, our voices, and our engagement that give life to the principles enshrined in our constitutions and breathe vitality into the institutions that govern us</w:t>
       </w:r>
       <w:r>
         <w:rPr>
@@ -219,7 +203,7 @@
           <w:color w:val="000000"/>
           <w:sz w:val="24"/>
         </w:rPr>
-        <w:t xml:space="preserve"> During dreaming, the brain undergoes a remarkable reorganization, with different brain areas exhibiting patterns of activity that differ dramatically from those observed during waking hours</w:t>
+        <w:t xml:space="preserve"> Government exists not as an abstract entity but as a reflection of the collective will of its citizens</w:t>
       </w:r>
       <w:r>
         <w:rPr>
@@ -235,7 +219,39 @@
           <w:color w:val="000000"/>
           <w:sz w:val="24"/>
         </w:rPr>
-        <w:t xml:space="preserve"> These neural changes are thought to contribute to the vivid imagery, bizarreQing Jie , and emotional intensity that characterize dreams</w:t>
+        <w:t xml:space="preserve"> Each of us, through the exercise of our rights and the fulfillment of our responsibilities, has the capacity to shape the contours of our governance</w:t>
+      </w:r>
+      <w:r>
+        <w:rPr>
+          <w:rFonts w:ascii="Calibri" w:hAnsi="Calibri"/>
+          <w:color w:val="000000"/>
+          <w:sz w:val="24"/>
+        </w:rPr>
+        <w:t>.</w:t>
+      </w:r>
+      <w:r>
+        <w:rPr>
+          <w:rFonts w:ascii="Calibri" w:hAnsi="Calibri"/>
+          <w:color w:val="000000"/>
+          <w:sz w:val="24"/>
+        </w:rPr>
+        <w:t xml:space="preserve"> The decisions made in legislative chambers, executive offices, and judicial courts have far-reaching consequences, impacting not only our own lives but the lives of generations to come</w:t>
+      </w:r>
+      <w:r>
+        <w:rPr>
+          <w:rFonts w:ascii="Calibri" w:hAnsi="Calibri"/>
+          <w:color w:val="000000"/>
+          <w:sz w:val="24"/>
+        </w:rPr>
+        <w:t>.</w:t>
+      </w:r>
+      <w:r>
+        <w:rPr>
+          <w:rFonts w:ascii="Calibri" w:hAnsi="Calibri"/>
+          <w:color w:val="000000"/>
+          <w:sz w:val="24"/>
+        </w:rPr>
+        <w:t xml:space="preserve"> It is our sacred duty to engage with these processes, to hold our elected officials accountable, and to ensure that the government remains responsive to the needs and aspirations of the people it serves</w:t>
       </w:r>
       <w:r>
         <w:rPr>
@@ -260,7 +276,7 @@
           <w:sz w:val="24"/>
         </w:rPr>
         <w:br/>
-        <w:t>On the other hand, the artistic world has long drawn inspiration from the enigmatic nature of dreams</w:t>
+        <w:t>The study of government extends beyond the confines of textbooks and lecture halls</w:t>
       </w:r>
       <w:r>
         <w:rPr>
@@ -276,7 +292,7 @@
           <w:color w:val="000000"/>
           <w:sz w:val="24"/>
         </w:rPr>
-        <w:t xml:space="preserve"> From the surrealist paintings of Salvador Dali to the poetic musings of William Blake, artists have sought to capture the essence of dreams and convey their profound impact on the human psyche</w:t>
+        <w:t xml:space="preserve"> It is a living, breathing subject that unfolds in every corner of our society</w:t>
       </w:r>
       <w:r>
         <w:rPr>
@@ -292,7 +308,39 @@
           <w:color w:val="000000"/>
           <w:sz w:val="24"/>
         </w:rPr>
-        <w:t xml:space="preserve"> These artistic expressions offer a unique window into the dream world, inviting us to contemplate the profound connection between dreams and the creative process</w:t>
+        <w:t xml:space="preserve"> The decisions made at local, state, and national levels directly affect our daily lives, from the roads we drive on to the schools our children attend</w:t>
+      </w:r>
+      <w:r>
+        <w:rPr>
+          <w:rFonts w:ascii="Calibri" w:hAnsi="Calibri"/>
+          <w:color w:val="000000"/>
+          <w:sz w:val="24"/>
+        </w:rPr>
+        <w:t>.</w:t>
+      </w:r>
+      <w:r>
+        <w:rPr>
+          <w:rFonts w:ascii="Calibri" w:hAnsi="Calibri"/>
+          <w:color w:val="000000"/>
+          <w:sz w:val="24"/>
+        </w:rPr>
+        <w:t xml:space="preserve"> It is through active participation in civic life, through voting, volunteering, and advocating for issues we care about, that we truly embody the spirit of democracy</w:t>
+      </w:r>
+      <w:r>
+        <w:rPr>
+          <w:rFonts w:ascii="Calibri" w:hAnsi="Calibri"/>
+          <w:color w:val="000000"/>
+          <w:sz w:val="24"/>
+        </w:rPr>
+        <w:t>.</w:t>
+      </w:r>
+      <w:r>
+        <w:rPr>
+          <w:rFonts w:ascii="Calibri" w:hAnsi="Calibri"/>
+          <w:color w:val="000000"/>
+          <w:sz w:val="24"/>
+        </w:rPr>
+        <w:t xml:space="preserve"> As we traverse the labyrinthine corridors of government, we discover the intricacies of policymaking, the delicate balance of power, and the profound impact that our actions can have on the world around us</w:t>
       </w:r>
       <w:r>
         <w:rPr>
@@ -310,6 +358,7 @@
           <w:color w:val="000000"/>
           <w:sz w:val="28"/>
         </w:rPr>
+        <w:lastRenderedPageBreak/>
         <w:t>Summary</w:t>
       </w:r>
     </w:p>
@@ -319,8 +368,7 @@
           <w:rFonts w:ascii="Calibri" w:hAnsi="Calibri"/>
           <w:color w:val="000000"/>
         </w:rPr>
-        <w:lastRenderedPageBreak/>
-        <w:t>Dreams, enigmatic and captivating experiences that occur during sleep, have intrigued humanity for centuries</w:t>
+        <w:t>In this essay, we have explored the significance of government in the lives of high school students</w:t>
       </w:r>
       <w:r>
         <w:rPr>
@@ -334,7 +382,7 @@
           <w:rFonts w:ascii="Calibri" w:hAnsi="Calibri"/>
           <w:color w:val="000000"/>
         </w:rPr>
-        <w:t xml:space="preserve"> Scientific investigations have shed light on the neurobiological underpinnings of dreams, revealing complex brain activity patterns associated with dreaming</w:t>
+        <w:t xml:space="preserve"> We have delved into the concept of civic responsibility, emphasizing the importance of active participation in the political process</w:t>
       </w:r>
       <w:r>
         <w:rPr>
@@ -348,7 +396,7 @@
           <w:rFonts w:ascii="Calibri" w:hAnsi="Calibri"/>
           <w:color w:val="000000"/>
         </w:rPr>
-        <w:t xml:space="preserve"> Artistic interpretations, from surrealist paintings to poetic expressions, provide a unique perspective on the profound impact dreams have on our psyche</w:t>
+        <w:t xml:space="preserve"> Through the study of government, we can gain a deeper understanding of our rights and responsibilities as citizens and develop the skills necessary to navigate the complexities of our political system</w:t>
       </w:r>
       <w:r>
         <w:rPr>
@@ -362,7 +410,7 @@
           <w:rFonts w:ascii="Calibri" w:hAnsi="Calibri"/>
           <w:color w:val="000000"/>
         </w:rPr>
-        <w:t xml:space="preserve"> Despite ongoing research, the enigma of dreams continues to captivate and challenge our understanding of the intricate workings of the human mind</w:t>
+        <w:t xml:space="preserve"> By engaging with government, we not only shape our own destinies but also contribute to the betterment of our communities and the world at large</w:t>
       </w:r>
       <w:r>
         <w:rPr>
@@ -372,6 +420,7 @@
         <w:t>.</w:t>
       </w:r>
     </w:p>
+    <w:p/>
     <w:sectPr>
       <w:pgSz w:w="12240" w:h="15840"/>
       <w:pgMar w:top="1440" w:right="1800" w:bottom="1440" w:left="1800" w:header="720" w:footer="720" w:gutter="0"/>
@@ -555,31 +604,31 @@
       </w:rPr>
     </w:lvl>
   </w:abstractNum>
-  <w:num w:numId="1" w16cid:durableId="1617371603">
+  <w:num w:numId="1" w16cid:durableId="1379747167">
     <w:abstractNumId w:val="8"/>
   </w:num>
-  <w:num w:numId="2" w16cid:durableId="216478091">
+  <w:num w:numId="2" w16cid:durableId="1600334456">
     <w:abstractNumId w:val="6"/>
   </w:num>
-  <w:num w:numId="3" w16cid:durableId="1288967726">
+  <w:num w:numId="3" w16cid:durableId="1905988292">
     <w:abstractNumId w:val="5"/>
   </w:num>
-  <w:num w:numId="4" w16cid:durableId="1415590980">
+  <w:num w:numId="4" w16cid:durableId="1578637994">
     <w:abstractNumId w:val="4"/>
   </w:num>
-  <w:num w:numId="5" w16cid:durableId="1024213496">
+  <w:num w:numId="5" w16cid:durableId="1529292978">
     <w:abstractNumId w:val="7"/>
   </w:num>
-  <w:num w:numId="6" w16cid:durableId="8261891">
+  <w:num w:numId="6" w16cid:durableId="1390105191">
     <w:abstractNumId w:val="3"/>
   </w:num>
-  <w:num w:numId="7" w16cid:durableId="830607698">
+  <w:num w:numId="7" w16cid:durableId="44063423">
     <w:abstractNumId w:val="2"/>
   </w:num>
-  <w:num w:numId="8" w16cid:durableId="86461550">
+  <w:num w:numId="8" w16cid:durableId="1525946977">
     <w:abstractNumId w:val="1"/>
   </w:num>
-  <w:num w:numId="9" w16cid:durableId="54552001">
+  <w:num w:numId="9" w16cid:durableId="317733397">
     <w:abstractNumId w:val="0"/>
   </w:num>
 </w:numbering>
